--- a/git使用总结.docx
+++ b/git使用总结.docx
@@ -14,26 +14,122 @@
       </w:r>
     </w:p>
     <w:p>
-      <w:r>
-        <w:rPr>
-          <w:rFonts w:hint="eastAsia"/>
-        </w:rPr>
-        <w:t>H</w:t>
-      </w:r>
-      <w:r>
-        <w:t>EAD</w:t>
-      </w:r>
-      <w:r>
-        <w:t>：</w:t>
-      </w:r>
-      <w:r>
+      <w:pPr>
         <w:rPr>
           <w:rFonts w:ascii="Georgia" w:hAnsi="Georgia"/>
           <w:color w:val="4E443C"/>
           <w:szCs w:val="21"/>
           <w:shd w:val="clear" w:color="auto" w:fill="FCFCFA"/>
         </w:rPr>
+      </w:pPr>
+      <w:r>
+        <w:rPr>
+          <w:rFonts w:hint="eastAsia"/>
+        </w:rPr>
+        <w:t>H</w:t>
+      </w:r>
+      <w:r>
+        <w:t>EAD</w:t>
+      </w:r>
+      <w:r>
+        <w:t>：</w:t>
+      </w:r>
+      <w:r>
+        <w:rPr>
+          <w:rFonts w:ascii="Georgia" w:hAnsi="Georgia"/>
+          <w:color w:val="4E443C"/>
+          <w:szCs w:val="21"/>
+          <w:shd w:val="clear" w:color="auto" w:fill="FCFCFA"/>
+        </w:rPr>
         <w:t>指向你正在工作中的本地分支的指针</w:t>
+      </w:r>
+    </w:p>
+    <w:p>
+      <w:pPr>
+        <w:rPr>
+          <w:rFonts w:hint="eastAsia"/>
+        </w:rPr>
+      </w:pPr>
+      <w:r>
+        <w:rPr>
+          <w:rFonts w:ascii="Georgia" w:hAnsi="Georgia" w:hint="eastAsia"/>
+          <w:color w:val="4E443C"/>
+          <w:szCs w:val="21"/>
+          <w:shd w:val="clear" w:color="auto" w:fill="FCFCFA"/>
+        </w:rPr>
+        <w:t>git clone</w:t>
+      </w:r>
+      <w:r>
+        <w:rPr>
+          <w:rFonts w:ascii="Georgia" w:hAnsi="Georgia"/>
+          <w:color w:val="4E443C"/>
+          <w:szCs w:val="21"/>
+          <w:shd w:val="clear" w:color="auto" w:fill="FCFCFA"/>
+        </w:rPr>
+        <w:t xml:space="preserve"> </w:t>
+      </w:r>
+      <w:r>
+        <w:rPr>
+          <w:rFonts w:ascii="Georgia" w:hAnsi="Georgia" w:hint="eastAsia"/>
+          <w:color w:val="4E443C"/>
+          <w:szCs w:val="21"/>
+          <w:shd w:val="clear" w:color="auto" w:fill="FCFCFA"/>
+        </w:rPr>
+        <w:t>出</w:t>
+      </w:r>
+      <w:r>
+        <w:rPr>
+          <w:rFonts w:ascii="Georgia" w:hAnsi="Georgia" w:hint="eastAsia"/>
+          <w:color w:val="4E443C"/>
+          <w:szCs w:val="21"/>
+          <w:shd w:val="clear" w:color="auto" w:fill="FCFCFA"/>
+        </w:rPr>
+        <w:t>m</w:t>
+      </w:r>
+      <w:r>
+        <w:rPr>
+          <w:rFonts w:ascii="Georgia" w:hAnsi="Georgia"/>
+          <w:color w:val="4E443C"/>
+          <w:szCs w:val="21"/>
+          <w:shd w:val="clear" w:color="auto" w:fill="FCFCFA"/>
+        </w:rPr>
+        <w:t>aster</w:t>
+      </w:r>
+      <w:r>
+        <w:rPr>
+          <w:rFonts w:ascii="Georgia" w:hAnsi="Georgia"/>
+          <w:color w:val="4E443C"/>
+          <w:szCs w:val="21"/>
+          <w:shd w:val="clear" w:color="auto" w:fill="FCFCFA"/>
+        </w:rPr>
+        <w:t>分支即可，可以通过</w:t>
+      </w:r>
+      <w:r>
+        <w:rPr>
+          <w:rFonts w:ascii="Georgia" w:hAnsi="Georgia" w:hint="eastAsia"/>
+          <w:color w:val="4E443C"/>
+          <w:szCs w:val="21"/>
+          <w:shd w:val="clear" w:color="auto" w:fill="FCFCFA"/>
+        </w:rPr>
+        <w:t>g</w:t>
+      </w:r>
+      <w:r>
+        <w:rPr>
+          <w:rFonts w:ascii="Georgia" w:hAnsi="Georgia"/>
+          <w:color w:val="4E443C"/>
+          <w:szCs w:val="21"/>
+          <w:shd w:val="clear" w:color="auto" w:fill="FCFCFA"/>
+        </w:rPr>
+        <w:t>it checkout</w:t>
+      </w:r>
+      <w:r>
+        <w:rPr>
+          <w:rFonts w:ascii="Georgia" w:hAnsi="Georgia"/>
+          <w:color w:val="4E443C"/>
+          <w:szCs w:val="21"/>
+          <w:shd w:val="clear" w:color="auto" w:fill="FCFCFA"/>
+        </w:rPr>
+        <w:t>命令切换远程分支</w:t>
       </w:r>
     </w:p>
     <w:p>
@@ -724,11 +820,6 @@
       </w:r>
     </w:p>
     <w:p>
-      <w:pPr>
-        <w:rPr>
-          <w:rFonts w:hint="eastAsia"/>
-        </w:rPr>
-      </w:pPr>
       <w:r>
         <w:rPr>
           <w:rFonts w:hint="eastAsia"/>
@@ -799,6 +890,7 @@
         <w:rPr>
           <w:rFonts w:hint="eastAsia"/>
         </w:rPr>
+        <w:lastRenderedPageBreak/>
         <w:t>g</w:t>
       </w:r>
       <w:r>
@@ -809,16 +901,10 @@
       </w:r>
     </w:p>
     <w:p>
-      <w:pPr>
-        <w:rPr>
-          <w:rFonts w:hint="eastAsia"/>
-        </w:rPr>
-      </w:pPr>
-      <w:r>
-        <w:rPr>
-          <w:rFonts w:hint="eastAsia"/>
-        </w:rPr>
-        <w:lastRenderedPageBreak/>
+      <w:r>
+        <w:rPr>
+          <w:rFonts w:hint="eastAsia"/>
+        </w:rPr>
         <w:t>g</w:t>
       </w:r>
       <w:r>
@@ -1001,13 +1087,7 @@
         <w:t>git checkout -b newBranch  origin/newBranch</w:t>
       </w:r>
     </w:p>
-    <w:p>
-      <w:pPr>
-        <w:rPr>
-          <w:rFonts w:hint="eastAsia"/>
-        </w:rPr>
-      </w:pPr>
-    </w:p>
+    <w:p/>
     <w:p>
       <w:r>
         <w:rPr>
@@ -1093,9 +1173,458 @@
       </w:r>
       <w:r>
         <w:t>恢复所有文件</w:t>
+      </w:r>
+    </w:p>
+    <w:p>
+      <w:pPr>
+        <w:pStyle w:val="2"/>
+      </w:pPr>
+      <w:r>
+        <w:rPr>
+          <w:rFonts w:hint="eastAsia"/>
+        </w:rPr>
+        <w:t>g</w:t>
+      </w:r>
+      <w:r>
+        <w:t>it push</w:t>
+      </w:r>
+    </w:p>
+    <w:tbl>
+      <w:tblPr>
+        <w:tblStyle w:val="a4"/>
+        <w:tblW w:w="0" w:type="auto"/>
+        <w:tblLook w:val="04A0" w:firstRow="1" w:lastRow="0" w:firstColumn="1" w:lastColumn="0" w:noHBand="0" w:noVBand="1"/>
+      </w:tblPr>
+      <w:tblGrid>
+        <w:gridCol w:w="8296"/>
+      </w:tblGrid>
+      <w:tr>
+        <w:tc>
+          <w:tcPr>
+            <w:tcW w:w="8296" w:type="dxa"/>
+          </w:tcPr>
+          <w:p>
+            <w:pPr>
+              <w:widowControl/>
+              <w:spacing w:after="240"/>
+              <w:jc w:val="left"/>
+              <w:rPr>
+                <w:rFonts w:ascii="宋体" w:eastAsia="宋体" w:hAnsi="宋体" w:cs="宋体"/>
+                <w:kern w:val="0"/>
+                <w:sz w:val="24"/>
+                <w:szCs w:val="24"/>
+              </w:rPr>
+            </w:pPr>
+            <w:r>
+              <w:rPr>
+                <w:rFonts w:ascii="宋体" w:eastAsia="宋体" w:hAnsi="宋体" w:cs="宋体"/>
+                <w:kern w:val="0"/>
+                <w:sz w:val="24"/>
+                <w:szCs w:val="24"/>
+              </w:rPr>
+              <w:t xml:space="preserve">git push [--all | --mirror | --tags] [--follow-tags] [--atomic] [-n | --dry-run] [--receive-pack=&lt;git-receive-pack&gt;] [--repo=&lt;repository&gt;] [-f | --force] [-d | --delete] [--prune] [-v | --verbose] [-u | --set-upstream] [--push-option=&lt;string&gt;] [--[no-]signed|--sign=(true|false|if-asked)] [--force-with-lease[=&lt;refname&gt;[:&lt;expect&gt;]]] [--no-verify] [&lt;repository&gt; [&lt;refspec&gt;…]] </w:t>
+            </w:r>
+          </w:p>
+          <w:p>
+            <w:pPr>
+              <w:rPr>
+                <w:rFonts w:hint="eastAsia"/>
+              </w:rPr>
+            </w:pPr>
+          </w:p>
+        </w:tc>
+      </w:tr>
+    </w:tbl>
+    <w:p>
+      <w:pPr>
+        <w:rPr>
+          <w:rFonts w:hint="eastAsia"/>
+        </w:rPr>
+      </w:pPr>
+    </w:p>
+    <w:p>
+      <w:pPr>
+        <w:rPr>
+          <w:rFonts w:ascii="Verdana" w:hAnsi="Verdana"/>
+          <w:color w:val="000000"/>
+          <w:sz w:val="23"/>
+          <w:szCs w:val="23"/>
+        </w:rPr>
+      </w:pPr>
+      <w:r>
+        <w:rPr>
+          <w:rFonts w:ascii="Verdana" w:hAnsi="Verdana"/>
+          <w:color w:val="000000"/>
+          <w:sz w:val="23"/>
+          <w:szCs w:val="23"/>
+        </w:rPr>
+        <w:t> git push</w:t>
+      </w:r>
+      <w:r>
+        <w:rPr>
+          <w:rFonts w:ascii="Verdana" w:hAnsi="Verdana"/>
+          <w:color w:val="000000"/>
+          <w:sz w:val="23"/>
+          <w:szCs w:val="23"/>
+        </w:rPr>
+        <w:t>的一般形式为</w:t>
+      </w:r>
+      <w:r>
+        <w:rPr>
+          <w:rFonts w:ascii="Verdana" w:hAnsi="Verdana"/>
+          <w:color w:val="000000"/>
+          <w:sz w:val="23"/>
+          <w:szCs w:val="23"/>
+        </w:rPr>
+        <w:t xml:space="preserve"> git push &lt;</w:t>
+      </w:r>
+      <w:r>
+        <w:rPr>
+          <w:rFonts w:ascii="Verdana" w:hAnsi="Verdana"/>
+          <w:color w:val="000000"/>
+          <w:sz w:val="23"/>
+          <w:szCs w:val="23"/>
+        </w:rPr>
+        <w:t>远程主机名</w:t>
+      </w:r>
+      <w:r>
+        <w:rPr>
+          <w:rFonts w:ascii="Verdana" w:hAnsi="Verdana"/>
+          <w:color w:val="000000"/>
+          <w:sz w:val="23"/>
+          <w:szCs w:val="23"/>
+        </w:rPr>
+        <w:t>&gt; &lt;</w:t>
+      </w:r>
+      <w:r>
+        <w:rPr>
+          <w:rFonts w:ascii="Verdana" w:hAnsi="Verdana"/>
+          <w:color w:val="000000"/>
+          <w:sz w:val="23"/>
+          <w:szCs w:val="23"/>
+        </w:rPr>
+        <w:t>本地分支名</w:t>
+      </w:r>
+      <w:r>
+        <w:rPr>
+          <w:rFonts w:ascii="Verdana" w:hAnsi="Verdana"/>
+          <w:color w:val="000000"/>
+          <w:sz w:val="23"/>
+          <w:szCs w:val="23"/>
+        </w:rPr>
+        <w:t>&gt;  &lt;</w:t>
+      </w:r>
+      <w:r>
+        <w:rPr>
+          <w:rFonts w:ascii="Verdana" w:hAnsi="Verdana"/>
+          <w:color w:val="000000"/>
+          <w:sz w:val="23"/>
+          <w:szCs w:val="23"/>
+        </w:rPr>
+        <w:t>远程分支名</w:t>
+      </w:r>
+      <w:r>
+        <w:rPr>
+          <w:rFonts w:ascii="Verdana" w:hAnsi="Verdana"/>
+          <w:color w:val="000000"/>
+          <w:sz w:val="23"/>
+          <w:szCs w:val="23"/>
+        </w:rPr>
+        <w:t>&gt;</w:t>
+      </w:r>
+    </w:p>
+    <w:p>
+      <w:pPr>
+        <w:rPr>
+          <w:rFonts w:ascii="Verdana" w:hAnsi="Verdana"/>
+          <w:color w:val="000000"/>
+          <w:sz w:val="23"/>
+          <w:szCs w:val="23"/>
+        </w:rPr>
+      </w:pPr>
+      <w:r>
+        <w:rPr>
+          <w:rFonts w:ascii="Verdana" w:hAnsi="Verdana"/>
+          <w:color w:val="000000"/>
+          <w:sz w:val="23"/>
+          <w:szCs w:val="23"/>
+        </w:rPr>
+        <w:t>例如</w:t>
+      </w:r>
+      <w:r>
+        <w:rPr>
+          <w:rFonts w:ascii="Verdana" w:hAnsi="Verdana" w:hint="eastAsia"/>
+          <w:color w:val="000000"/>
+          <w:sz w:val="23"/>
+          <w:szCs w:val="23"/>
+        </w:rPr>
+        <w:t xml:space="preserve"> </w:t>
+      </w:r>
+      <w:r>
+        <w:rPr>
+          <w:rFonts w:ascii="Verdana" w:hAnsi="Verdana"/>
+          <w:color w:val="000000"/>
+          <w:sz w:val="23"/>
+          <w:szCs w:val="23"/>
+        </w:rPr>
+        <w:t xml:space="preserve">git push origin Br1 </w:t>
+      </w:r>
+      <w:r>
+        <w:rPr>
+          <w:rFonts w:ascii="Verdana" w:hAnsi="Verdana"/>
+          <w:color w:val="000000"/>
+          <w:sz w:val="23"/>
+          <w:szCs w:val="23"/>
+        </w:rPr>
+        <w:t xml:space="preserve">master </w:t>
+      </w:r>
+      <w:r>
+        <w:rPr>
+          <w:rFonts w:ascii="Verdana" w:hAnsi="Verdana" w:hint="eastAsia"/>
+          <w:color w:val="000000"/>
+          <w:sz w:val="23"/>
+          <w:szCs w:val="23"/>
+        </w:rPr>
+        <w:t>/</w:t>
+      </w:r>
+      <w:r>
+        <w:rPr>
+          <w:rFonts w:ascii="Verdana" w:hAnsi="Verdana"/>
+          <w:color w:val="000000"/>
+          <w:sz w:val="23"/>
+          <w:szCs w:val="23"/>
+        </w:rPr>
+        <w:t xml:space="preserve">/ </w:t>
+      </w:r>
+      <w:r>
+        <w:rPr>
+          <w:rFonts w:ascii="Verdana" w:hAnsi="Verdana"/>
+          <w:color w:val="000000"/>
+          <w:sz w:val="23"/>
+          <w:szCs w:val="23"/>
+        </w:rPr>
+        <w:t>将本地分支</w:t>
+      </w:r>
+      <w:r>
+        <w:rPr>
+          <w:rFonts w:ascii="Verdana" w:hAnsi="Verdana" w:hint="eastAsia"/>
+          <w:color w:val="000000"/>
+          <w:sz w:val="23"/>
+          <w:szCs w:val="23"/>
+        </w:rPr>
+        <w:t>B</w:t>
+      </w:r>
+      <w:r>
+        <w:rPr>
+          <w:rFonts w:ascii="Verdana" w:hAnsi="Verdana"/>
+          <w:color w:val="000000"/>
+          <w:sz w:val="23"/>
+          <w:szCs w:val="23"/>
+        </w:rPr>
+        <w:t>r1</w:t>
+      </w:r>
+      <w:r>
+        <w:rPr>
+          <w:rFonts w:ascii="Verdana" w:hAnsi="Verdana"/>
+          <w:color w:val="000000"/>
+          <w:sz w:val="23"/>
+          <w:szCs w:val="23"/>
+        </w:rPr>
+        <w:t>推送到远程分支</w:t>
+      </w:r>
+      <w:r>
+        <w:rPr>
+          <w:rFonts w:ascii="Verdana" w:hAnsi="Verdana" w:hint="eastAsia"/>
+          <w:color w:val="000000"/>
+          <w:sz w:val="23"/>
+          <w:szCs w:val="23"/>
+        </w:rPr>
+        <w:t>m</w:t>
+      </w:r>
+      <w:r>
+        <w:rPr>
+          <w:rFonts w:ascii="Verdana" w:hAnsi="Verdana"/>
+          <w:color w:val="000000"/>
+          <w:sz w:val="23"/>
+          <w:szCs w:val="23"/>
+        </w:rPr>
+        <w:t>aster</w:t>
+      </w:r>
+      <w:r>
+        <w:rPr>
+          <w:rFonts w:ascii="Verdana" w:hAnsi="Verdana"/>
+          <w:color w:val="000000"/>
+          <w:sz w:val="23"/>
+          <w:szCs w:val="23"/>
+        </w:rPr>
+        <w:t>上</w:t>
+      </w:r>
+    </w:p>
+    <w:p>
+      <w:pPr>
+        <w:rPr>
+          <w:rFonts w:ascii="Verdana" w:hAnsi="Verdana"/>
+          <w:color w:val="000000"/>
+          <w:sz w:val="23"/>
+          <w:szCs w:val="23"/>
+        </w:rPr>
+      </w:pPr>
+    </w:p>
+    <w:p>
+      <w:r>
+        <w:t>如果省略本地分支名，则表示删除指定的远程分支，因为这等同于推送一个空的本地分支到远程分支</w:t>
+      </w:r>
+      <w:r>
+        <w:t>，如下：删除远程分支中的</w:t>
+      </w:r>
+      <w:r>
+        <w:rPr>
+          <w:rFonts w:hint="eastAsia"/>
+        </w:rPr>
+        <w:t>B</w:t>
+      </w:r>
+      <w:r>
+        <w:t>r1</w:t>
+      </w:r>
+      <w:r>
+        <w:t>分支</w:t>
+      </w:r>
+      <w:r>
+        <w:t>。等同于</w:t>
+      </w:r>
+      <w:r>
+        <w:rPr>
+          <w:rFonts w:hint="eastAsia"/>
+        </w:rPr>
+        <w:t>g</w:t>
+      </w:r>
+      <w:r>
+        <w:t>it push origin –delete Br1</w:t>
+      </w:r>
+    </w:p>
+    <w:p>
+      <w:pPr>
+        <w:widowControl/>
+        <w:shd w:val="clear" w:color="auto" w:fill="000000"/>
+        <w:tabs>
+          <w:tab w:val="left" w:pos="916"/>
+          <w:tab w:val="left" w:pos="1832"/>
+          <w:tab w:val="left" w:pos="2748"/>
+          <w:tab w:val="left" w:pos="3664"/>
+          <w:tab w:val="left" w:pos="4580"/>
+          <w:tab w:val="left" w:pos="5496"/>
+          <w:tab w:val="left" w:pos="6412"/>
+          <w:tab w:val="left" w:pos="7328"/>
+          <w:tab w:val="left" w:pos="8244"/>
+          <w:tab w:val="left" w:pos="9160"/>
+          <w:tab w:val="left" w:pos="10076"/>
+          <w:tab w:val="left" w:pos="10992"/>
+          <w:tab w:val="left" w:pos="11908"/>
+          <w:tab w:val="left" w:pos="12824"/>
+          <w:tab w:val="left" w:pos="13740"/>
+          <w:tab w:val="left" w:pos="14656"/>
+        </w:tabs>
+        <w:spacing w:line="271" w:lineRule="auto"/>
+        <w:rPr>
+          <w:rFonts w:ascii="inherit" w:eastAsia="宋体" w:hAnsi="inherit" w:cs="宋体"/>
+          <w:color w:val="BFBFBF"/>
+          <w:kern w:val="0"/>
+          <w:sz w:val="24"/>
+          <w:szCs w:val="24"/>
+        </w:rPr>
+      </w:pPr>
+      <w:r>
+        <w:rPr>
+          <w:rFonts w:ascii="inherit" w:eastAsia="宋体" w:hAnsi="inherit" w:cs="宋体"/>
+          <w:color w:val="BFBFBF"/>
+          <w:kern w:val="0"/>
+          <w:sz w:val="24"/>
+          <w:szCs w:val="24"/>
+        </w:rPr>
+        <w:t>git push origin :Br1</w:t>
+      </w:r>
+      <w:r>
+        <w:rPr>
+          <w:rFonts w:ascii="inherit" w:eastAsia="宋体" w:hAnsi="inherit" w:cs="宋体"/>
+          <w:color w:val="000000"/>
+          <w:kern w:val="0"/>
+          <w:sz w:val="24"/>
+          <w:szCs w:val="24"/>
+        </w:rPr>
+        <w:t xml:space="preserve"> </w:t>
+      </w:r>
+      <w:r>
+        <w:rPr>
+          <w:rFonts w:ascii="inherit" w:eastAsia="宋体" w:hAnsi="inherit" w:cs="宋体"/>
+          <w:color w:val="BFBFBF"/>
+          <w:kern w:val="0"/>
+          <w:sz w:val="24"/>
+          <w:szCs w:val="24"/>
+        </w:rPr>
+        <w:t xml:space="preserve">                                                         </w:t>
+      </w:r>
+    </w:p>
+    <w:p/>
+    <w:p>
+      <w:r>
+        <w:t>当前分支可以使用</w:t>
+      </w:r>
+      <w:r>
+        <w:rPr>
+          <w:rFonts w:hint="eastAsia"/>
+        </w:rPr>
+        <w:t>H</w:t>
+      </w:r>
+      <w:r>
+        <w:t>EAD</w:t>
+      </w:r>
+      <w:r>
+        <w:t>制定</w:t>
+      </w:r>
+    </w:p>
+    <w:p>
+      <w:r>
+        <w:rPr>
+          <w:rFonts w:hint="eastAsia"/>
+        </w:rPr>
+        <w:t>g</w:t>
+      </w:r>
+      <w:r>
+        <w:t xml:space="preserve">it push origin HEAD:Br1 </w:t>
+      </w:r>
+      <w:r>
+        <w:t>既将当前分支推送到远程</w:t>
+      </w:r>
+      <w:r>
+        <w:rPr>
+          <w:rFonts w:hint="eastAsia"/>
+        </w:rPr>
+        <w:t>B</w:t>
+      </w:r>
+      <w:r>
+        <w:t>r1</w:t>
+      </w:r>
+      <w:r>
+        <w:t>分支</w:t>
+      </w:r>
+    </w:p>
+    <w:p>
+      <w:pPr>
+        <w:rPr>
+          <w:rFonts w:hint="eastAsia"/>
+        </w:rPr>
+      </w:pPr>
+      <w:r>
+        <w:t>git push ori</w:t>
       </w:r>
       <w:bookmarkStart w:id="0" w:name="_GoBack"/>
       <w:bookmarkEnd w:id="0"/>
+      <w:r>
+        <w:t xml:space="preserve">gin HEAD </w:t>
+      </w:r>
+      <w:r>
+        <w:t>既将当前分支的最新修改推送到远程跟踪分支</w:t>
+      </w:r>
     </w:p>
     <w:p>
       <w:pPr>
@@ -1105,27 +1634,7 @@
         <w:rPr>
           <w:rFonts w:hint="eastAsia"/>
         </w:rPr>
-        <w:t>g</w:t>
-      </w:r>
-      <w:r>
-        <w:t>it push</w:t>
-      </w:r>
-    </w:p>
-    <w:p>
-      <w:pPr>
-        <w:rPr>
-          <w:rFonts w:hint="eastAsia"/>
-        </w:rPr>
-      </w:pPr>
-    </w:p>
-    <w:p>
-      <w:pPr>
-        <w:pStyle w:val="2"/>
-      </w:pPr>
-      <w:r>
-        <w:rPr>
-          <w:rFonts w:hint="eastAsia"/>
-        </w:rPr>
+        <w:lastRenderedPageBreak/>
         <w:t>删除文件</w:t>
       </w:r>
       <w:r>
@@ -1445,15 +1954,7 @@
           <w:color w:val="000000" w:themeColor="text1"/>
           <w:shd w:val="clear" w:color="auto" w:fill="FCFCFA"/>
         </w:rPr>
-        <w:t>可以用，展示的信息或多或少有些不同，请自己动手实践一下看看效果</w:t>
-      </w:r>
-      <w:r>
-        <w:rPr>
-          <w:color w:val="000000" w:themeColor="text1"/>
-          <w:shd w:val="clear" w:color="auto" w:fill="FCFCFA"/>
-        </w:rPr>
-        <w:lastRenderedPageBreak/>
-        <w:t>如何。</w:t>
+        <w:t>可以用，展示的信息或多或少有些不同，请自己动手实践一下看看效果如何。</w:t>
       </w:r>
     </w:p>
     <w:p>
@@ -2156,6 +2657,7 @@
     </w:p>
     <w:p>
       <w:r>
+        <w:lastRenderedPageBreak/>
         <w:t>使用</w:t>
       </w:r>
       <w:r>
@@ -2436,7 +2938,6 @@
         <w:rPr>
           <w:noProof/>
         </w:rPr>
-        <w:lastRenderedPageBreak/>
         <w:drawing>
           <wp:inline distT="0" distB="0" distL="0" distR="0">
             <wp:extent cx="4235450" cy="2120900"/>
@@ -2511,6 +3012,7 @@
         <w:rPr>
           <w:noProof/>
         </w:rPr>
+        <w:lastRenderedPageBreak/>
         <w:drawing>
           <wp:inline distT="0" distB="0" distL="0" distR="0">
             <wp:extent cx="4762500" cy="2736850"/>
@@ -2571,7 +3073,6 @@
         <w:rPr>
           <w:noProof/>
         </w:rPr>
-        <w:lastRenderedPageBreak/>
         <w:drawing>
           <wp:inline distT="0" distB="0" distL="0" distR="0">
             <wp:extent cx="4762500" cy="3638550"/>
@@ -2829,6 +3330,7 @@
         <w:rPr>
           <w:b w:val="0"/>
         </w:rPr>
+        <w:lastRenderedPageBreak/>
         <w:t>分支合并</w:t>
       </w:r>
     </w:p>
@@ -2975,7 +3477,6 @@
     </w:p>
     <w:p>
       <w:r>
-        <w:lastRenderedPageBreak/>
         <w:t>冲突状态的文件，通过</w:t>
       </w:r>
       <w:r>
@@ -3386,6 +3887,7 @@
         <w:rPr>
           <w:noProof/>
         </w:rPr>
+        <w:lastRenderedPageBreak/>
         <w:drawing>
           <wp:inline distT="0" distB="0" distL="0" distR="0">
             <wp:extent cx="2952750" cy="2336800"/>
@@ -3461,7 +3963,6 @@
         <w:rPr>
           <w:noProof/>
         </w:rPr>
-        <w:lastRenderedPageBreak/>
         <w:drawing>
           <wp:inline distT="0" distB="0" distL="0" distR="0">
             <wp:extent cx="3714750" cy="2286000"/>
@@ -3656,6 +4157,7 @@
           <w:rFonts w:hint="eastAsia"/>
           <w:b w:val="0"/>
         </w:rPr>
+        <w:lastRenderedPageBreak/>
         <w:t>Cherry Pick</w:t>
       </w:r>
     </w:p>
@@ -3877,7 +4379,6 @@
         <w:pStyle w:val="2"/>
       </w:pPr>
       <w:r>
-        <w:lastRenderedPageBreak/>
         <w:t>远程库管理</w:t>
       </w:r>
     </w:p>
@@ -4101,6 +4602,7 @@
         <w:rPr>
           <w:noProof/>
         </w:rPr>
+        <w:lastRenderedPageBreak/>
         <w:drawing>
           <wp:inline distT="0" distB="0" distL="0" distR="0">
             <wp:extent cx="5274310" cy="2302142"/>
@@ -4297,7 +4799,6 @@
         <w:ind w:firstLineChars="0"/>
       </w:pPr>
       <w:r>
-        <w:lastRenderedPageBreak/>
         <w:t>git fetch</w:t>
       </w:r>
       <w:r>
@@ -4765,6 +5266,7 @@
           </w:tcPr>
           <w:p>
             <w:r>
+              <w:lastRenderedPageBreak/>
               <w:t xml:space="preserve">git pull </w:t>
             </w:r>
             <w:r>
@@ -6832,6 +7334,11 @@
       <w:szCs w:val="18"/>
     </w:rPr>
   </w:style>
+  <w:style w:type="character" w:customStyle="1" w:styleId="od">
+    <w:name w:val="od"/>
+    <w:basedOn w:val="a0"/>
+    <w:rsid w:val="00B040EC"/>
+  </w:style>
 </w:styles>
 </file>
 
@@ -7101,7 +7608,7 @@
 </file>
 
 <file path=customXml/itemProps1.xml><?xml version="1.0" encoding="utf-8"?>
-<ds:datastoreItem xmlns:ds="http://schemas.openxmlformats.org/officeDocument/2006/customXml" ds:itemID="{5F919B59-BB6C-4B05-B10D-9580945EA1AE}">
+<ds:datastoreItem xmlns:ds="http://schemas.openxmlformats.org/officeDocument/2006/customXml" ds:itemID="{ABE9B7DF-62AF-4641-BBA9-37381AE3DA77}">
   <ds:schemaRefs>
     <ds:schemaRef ds:uri="http://schemas.openxmlformats.org/officeDocument/2006/bibliography"/>
   </ds:schemaRefs>
